--- a/Documents/Document.docx
+++ b/Documents/Document.docx
@@ -14,13 +14,7 @@
     <w:p>
       <w:pPr>
         <w:pStyle w:val="Normal"/>
-        <w:rPr>
-          <w:b/>
-          <w:b/>
-          <w:bCs/>
-          <w:sz w:val="36"/>
-          <w:szCs w:val="36"/>
-        </w:rPr>
+        <w:rPr/>
       </w:pPr>
       <w:r>
         <w:rPr>
@@ -29,7 +23,16 @@
           <w:sz w:val="36"/>
           <w:szCs w:val="36"/>
         </w:rPr>
-        <w:t>Datos de inicio de sesión</w:t>
+        <w:t xml:space="preserve">Datos de </w:t>
+      </w:r>
+      <w:r>
+        <w:rPr>
+          <w:b/>
+          <w:bCs/>
+          <w:sz w:val="36"/>
+          <w:szCs w:val="36"/>
+        </w:rPr>
+        <w:t>interes</w:t>
       </w:r>
     </w:p>
     <w:p>
@@ -98,6 +101,33 @@
       </w:pPr>
       <w:r>
         <w:rPr/>
+      </w:r>
+    </w:p>
+    <w:p>
+      <w:pPr>
+        <w:pStyle w:val="Normal"/>
+        <w:rPr>
+          <w:b/>
+          <w:b/>
+          <w:bCs/>
+        </w:rPr>
+      </w:pPr>
+      <w:r>
+        <w:rPr>
+          <w:b/>
+          <w:bCs/>
+        </w:rPr>
+        <w:t>ÁREAS</w:t>
+      </w:r>
+    </w:p>
+    <w:p>
+      <w:pPr>
+        <w:pStyle w:val="Normal"/>
+        <w:rPr/>
+      </w:pPr>
+      <w:r>
+        <w:rPr/>
+        <w:t>En las búsquedas el usuario filtra por nombre de área, en cambio en los detalles del pedido el área no es el nombre, si no el Código Postal correspondiente(la terminación del nombre de área y el CP cuadrán para facilitar las pruebas).</w:t>
       </w:r>
     </w:p>
     <w:p>
@@ -143,40 +173,40 @@
       <w:tblPr>
         <w:tblW w:w="9645" w:type="dxa"/>
         <w:jc w:val="left"/>
-        <w:tblInd w:w="55" w:type="dxa"/>
+        <w:tblInd w:w="50" w:type="dxa"/>
         <w:tblBorders>
-          <w:top w:val="single" w:sz="2" w:space="0" w:color="000000"/>
-          <w:left w:val="single" w:sz="2" w:space="0" w:color="000000"/>
-          <w:bottom w:val="single" w:sz="2" w:space="0" w:color="000000"/>
-          <w:insideH w:val="single" w:sz="2" w:space="0" w:color="000000"/>
+          <w:top w:val="single" w:sz="2" w:space="0" w:color="000001"/>
+          <w:left w:val="single" w:sz="2" w:space="0" w:color="000001"/>
+          <w:bottom w:val="single" w:sz="2" w:space="0" w:color="000001"/>
+          <w:insideH w:val="single" w:sz="2" w:space="0" w:color="000001"/>
         </w:tblBorders>
         <w:tblCellMar>
           <w:top w:w="55" w:type="dxa"/>
-          <w:left w:w="54" w:type="dxa"/>
+          <w:left w:w="48" w:type="dxa"/>
           <w:bottom w:w="55" w:type="dxa"/>
           <w:right w:w="55" w:type="dxa"/>
         </w:tblCellMar>
       </w:tblPr>
       <w:tblGrid>
-        <w:gridCol w:w="3110"/>
+        <w:gridCol w:w="3109"/>
         <w:gridCol w:w="1645"/>
-        <w:gridCol w:w="2707"/>
-        <w:gridCol w:w="2183"/>
+        <w:gridCol w:w="2709"/>
+        <w:gridCol w:w="2181"/>
       </w:tblGrid>
       <w:tr>
         <w:trPr/>
         <w:tc>
           <w:tcPr>
-            <w:tcW w:w="3110" w:type="dxa"/>
-            <w:tcBorders>
-              <w:top w:val="single" w:sz="2" w:space="0" w:color="000000"/>
-              <w:left w:val="single" w:sz="2" w:space="0" w:color="000000"/>
-              <w:bottom w:val="single" w:sz="2" w:space="0" w:color="000000"/>
-              <w:insideH w:val="single" w:sz="2" w:space="0" w:color="000000"/>
+            <w:tcW w:w="3109" w:type="dxa"/>
+            <w:tcBorders>
+              <w:top w:val="single" w:sz="2" w:space="0" w:color="000001"/>
+              <w:left w:val="single" w:sz="2" w:space="0" w:color="000001"/>
+              <w:bottom w:val="single" w:sz="2" w:space="0" w:color="000001"/>
+              <w:insideH w:val="single" w:sz="2" w:space="0" w:color="000001"/>
             </w:tcBorders>
             <w:shd w:fill="B2B2B2" w:val="clear"/>
             <w:tcMar>
-              <w:left w:w="54" w:type="dxa"/>
+              <w:left w:w="48" w:type="dxa"/>
             </w:tcMar>
           </w:tcPr>
           <w:p>
@@ -195,14 +225,14 @@
           <w:tcPr>
             <w:tcW w:w="1645" w:type="dxa"/>
             <w:tcBorders>
-              <w:top w:val="single" w:sz="2" w:space="0" w:color="000000"/>
-              <w:left w:val="single" w:sz="2" w:space="0" w:color="000000"/>
-              <w:bottom w:val="single" w:sz="2" w:space="0" w:color="000000"/>
-              <w:insideH w:val="single" w:sz="2" w:space="0" w:color="000000"/>
+              <w:top w:val="single" w:sz="2" w:space="0" w:color="000001"/>
+              <w:left w:val="single" w:sz="2" w:space="0" w:color="000001"/>
+              <w:bottom w:val="single" w:sz="2" w:space="0" w:color="000001"/>
+              <w:insideH w:val="single" w:sz="2" w:space="0" w:color="000001"/>
             </w:tcBorders>
             <w:shd w:fill="B2B2B2" w:val="clear"/>
             <w:tcMar>
-              <w:left w:w="54" w:type="dxa"/>
+              <w:left w:w="48" w:type="dxa"/>
             </w:tcMar>
           </w:tcPr>
           <w:p>
@@ -222,16 +252,16 @@
             <w:tcW w:w="4890" w:type="dxa"/>
             <w:gridSpan w:val="2"/>
             <w:tcBorders>
-              <w:top w:val="single" w:sz="2" w:space="0" w:color="000000"/>
-              <w:left w:val="single" w:sz="2" w:space="0" w:color="000000"/>
-              <w:bottom w:val="single" w:sz="2" w:space="0" w:color="000000"/>
-              <w:right w:val="single" w:sz="2" w:space="0" w:color="000000"/>
-              <w:insideH w:val="single" w:sz="2" w:space="0" w:color="000000"/>
-              <w:insideV w:val="single" w:sz="2" w:space="0" w:color="000000"/>
+              <w:top w:val="single" w:sz="2" w:space="0" w:color="000001"/>
+              <w:left w:val="single" w:sz="2" w:space="0" w:color="000001"/>
+              <w:bottom w:val="single" w:sz="2" w:space="0" w:color="000001"/>
+              <w:right w:val="single" w:sz="2" w:space="0" w:color="000001"/>
+              <w:insideH w:val="single" w:sz="2" w:space="0" w:color="000001"/>
+              <w:insideV w:val="single" w:sz="2" w:space="0" w:color="000001"/>
             </w:tcBorders>
             <w:shd w:fill="B2B2B2" w:val="clear"/>
             <w:tcMar>
-              <w:left w:w="54" w:type="dxa"/>
+              <w:left w:w="48" w:type="dxa"/>
             </w:tcMar>
           </w:tcPr>
           <w:p>
@@ -251,15 +281,16 @@
         <w:trPr/>
         <w:tc>
           <w:tcPr>
-            <w:tcW w:w="3110" w:type="dxa"/>
-            <w:tcBorders>
-              <w:left w:val="single" w:sz="2" w:space="0" w:color="000000"/>
-              <w:bottom w:val="single" w:sz="2" w:space="0" w:color="000000"/>
-              <w:insideH w:val="single" w:sz="2" w:space="0" w:color="000000"/>
+            <w:tcW w:w="3109" w:type="dxa"/>
+            <w:tcBorders>
+              <w:top w:val="single" w:sz="2" w:space="0" w:color="000001"/>
+              <w:left w:val="single" w:sz="2" w:space="0" w:color="000001"/>
+              <w:bottom w:val="single" w:sz="2" w:space="0" w:color="000001"/>
+              <w:insideH w:val="single" w:sz="2" w:space="0" w:color="000001"/>
             </w:tcBorders>
             <w:shd w:fill="B2B2B2" w:val="clear"/>
             <w:tcMar>
-              <w:left w:w="54" w:type="dxa"/>
+              <w:left w:w="48" w:type="dxa"/>
             </w:tcMar>
           </w:tcPr>
           <w:p>
@@ -277,13 +308,14 @@
           <w:tcPr>
             <w:tcW w:w="1645" w:type="dxa"/>
             <w:tcBorders>
-              <w:left w:val="single" w:sz="2" w:space="0" w:color="000000"/>
-              <w:bottom w:val="single" w:sz="2" w:space="0" w:color="000000"/>
-              <w:insideH w:val="single" w:sz="2" w:space="0" w:color="000000"/>
+              <w:top w:val="single" w:sz="2" w:space="0" w:color="000001"/>
+              <w:left w:val="single" w:sz="2" w:space="0" w:color="000001"/>
+              <w:bottom w:val="single" w:sz="2" w:space="0" w:color="000001"/>
+              <w:insideH w:val="single" w:sz="2" w:space="0" w:color="000001"/>
             </w:tcBorders>
             <w:shd w:fill="B2B2B2" w:val="clear"/>
             <w:tcMar>
-              <w:left w:w="54" w:type="dxa"/>
+              <w:left w:w="48" w:type="dxa"/>
             </w:tcMar>
           </w:tcPr>
           <w:p>
@@ -299,15 +331,16 @@
         </w:tc>
         <w:tc>
           <w:tcPr>
-            <w:tcW w:w="2707" w:type="dxa"/>
-            <w:tcBorders>
-              <w:left w:val="single" w:sz="2" w:space="0" w:color="000000"/>
-              <w:bottom w:val="single" w:sz="2" w:space="0" w:color="000000"/>
-              <w:insideH w:val="single" w:sz="2" w:space="0" w:color="000000"/>
+            <w:tcW w:w="2709" w:type="dxa"/>
+            <w:tcBorders>
+              <w:top w:val="single" w:sz="2" w:space="0" w:color="000001"/>
+              <w:left w:val="single" w:sz="2" w:space="0" w:color="000001"/>
+              <w:bottom w:val="single" w:sz="2" w:space="0" w:color="000001"/>
+              <w:insideH w:val="single" w:sz="2" w:space="0" w:color="000001"/>
             </w:tcBorders>
             <w:shd w:fill="B2B2B2" w:val="clear"/>
             <w:tcMar>
-              <w:left w:w="54" w:type="dxa"/>
+              <w:left w:w="48" w:type="dxa"/>
             </w:tcMar>
           </w:tcPr>
           <w:p>
@@ -324,17 +357,18 @@
         </w:tc>
         <w:tc>
           <w:tcPr>
-            <w:tcW w:w="2183" w:type="dxa"/>
-            <w:tcBorders>
-              <w:left w:val="single" w:sz="2" w:space="0" w:color="000000"/>
-              <w:bottom w:val="single" w:sz="2" w:space="0" w:color="000000"/>
-              <w:right w:val="single" w:sz="2" w:space="0" w:color="000000"/>
-              <w:insideH w:val="single" w:sz="2" w:space="0" w:color="000000"/>
-              <w:insideV w:val="single" w:sz="2" w:space="0" w:color="000000"/>
+            <w:tcW w:w="2181" w:type="dxa"/>
+            <w:tcBorders>
+              <w:top w:val="single" w:sz="2" w:space="0" w:color="000001"/>
+              <w:left w:val="single" w:sz="2" w:space="0" w:color="000001"/>
+              <w:bottom w:val="single" w:sz="2" w:space="0" w:color="000001"/>
+              <w:right w:val="single" w:sz="2" w:space="0" w:color="000001"/>
+              <w:insideH w:val="single" w:sz="2" w:space="0" w:color="000001"/>
+              <w:insideV w:val="single" w:sz="2" w:space="0" w:color="000001"/>
             </w:tcBorders>
             <w:shd w:fill="B2B2B2" w:val="clear"/>
             <w:tcMar>
-              <w:left w:w="54" w:type="dxa"/>
+              <w:left w:w="48" w:type="dxa"/>
             </w:tcMar>
           </w:tcPr>
           <w:p>
@@ -354,15 +388,16 @@
         <w:trPr/>
         <w:tc>
           <w:tcPr>
-            <w:tcW w:w="3110" w:type="dxa"/>
-            <w:tcBorders>
-              <w:left w:val="single" w:sz="2" w:space="0" w:color="000000"/>
-              <w:bottom w:val="single" w:sz="2" w:space="0" w:color="000000"/>
-              <w:insideH w:val="single" w:sz="2" w:space="0" w:color="000000"/>
-            </w:tcBorders>
-            <w:shd w:fill="auto" w:val="clear"/>
-            <w:tcMar>
-              <w:left w:w="54" w:type="dxa"/>
+            <w:tcW w:w="3109" w:type="dxa"/>
+            <w:tcBorders>
+              <w:top w:val="single" w:sz="2" w:space="0" w:color="000001"/>
+              <w:left w:val="single" w:sz="2" w:space="0" w:color="000001"/>
+              <w:bottom w:val="single" w:sz="2" w:space="0" w:color="000001"/>
+              <w:insideH w:val="single" w:sz="2" w:space="0" w:color="000001"/>
+            </w:tcBorders>
+            <w:shd w:fill="auto" w:val="clear"/>
+            <w:tcMar>
+              <w:left w:w="48" w:type="dxa"/>
             </w:tcMar>
           </w:tcPr>
           <w:p>
@@ -381,13 +416,14 @@
             <w:tcW w:w="1645" w:type="dxa"/>
             <w:vMerge w:val="restart"/>
             <w:tcBorders>
-              <w:left w:val="single" w:sz="2" w:space="0" w:color="000000"/>
-              <w:bottom w:val="single" w:sz="2" w:space="0" w:color="000000"/>
-              <w:insideH w:val="single" w:sz="2" w:space="0" w:color="000000"/>
-            </w:tcBorders>
-            <w:shd w:fill="auto" w:val="clear"/>
-            <w:tcMar>
-              <w:left w:w="54" w:type="dxa"/>
+              <w:top w:val="single" w:sz="2" w:space="0" w:color="000001"/>
+              <w:left w:val="single" w:sz="2" w:space="0" w:color="000001"/>
+              <w:bottom w:val="single" w:sz="2" w:space="0" w:color="000001"/>
+              <w:insideH w:val="single" w:sz="2" w:space="0" w:color="000001"/>
+            </w:tcBorders>
+            <w:shd w:fill="auto" w:val="clear"/>
+            <w:tcMar>
+              <w:left w:w="48" w:type="dxa"/>
             </w:tcMar>
             <w:vAlign w:val="center"/>
           </w:tcPr>
@@ -405,45 +441,43 @@
         </w:tc>
         <w:tc>
           <w:tcPr>
-            <w:tcW w:w="2707" w:type="dxa"/>
-            <w:tcBorders>
-              <w:left w:val="single" w:sz="2" w:space="0" w:color="000000"/>
-              <w:bottom w:val="single" w:sz="2" w:space="0" w:color="000000"/>
-              <w:insideH w:val="single" w:sz="2" w:space="0" w:color="000000"/>
-            </w:tcBorders>
-            <w:shd w:fill="auto" w:val="clear"/>
-            <w:tcMar>
-              <w:left w:w="54" w:type="dxa"/>
-            </w:tcMar>
-          </w:tcPr>
-          <w:p>
-            <w:pPr>
-              <w:pStyle w:val="Contenidodelatabla"/>
-              <w:rPr/>
-            </w:pPr>
-            <w:r>
-              <w:rPr/>
-              <w:t>G006UI:</w:t>
-            </w:r>
-            <w:r>
-              <w:rPr/>
-              <w:t>GestionPedidos</w:t>
-            </w:r>
-          </w:p>
-        </w:tc>
-        <w:tc>
-          <w:tcPr>
-            <w:tcW w:w="2183" w:type="dxa"/>
-            <w:tcBorders>
-              <w:left w:val="single" w:sz="2" w:space="0" w:color="000000"/>
-              <w:bottom w:val="single" w:sz="2" w:space="0" w:color="000000"/>
-              <w:right w:val="single" w:sz="2" w:space="0" w:color="000000"/>
-              <w:insideH w:val="single" w:sz="2" w:space="0" w:color="000000"/>
-              <w:insideV w:val="single" w:sz="2" w:space="0" w:color="000000"/>
-            </w:tcBorders>
-            <w:shd w:fill="auto" w:val="clear"/>
-            <w:tcMar>
-              <w:left w:w="54" w:type="dxa"/>
+            <w:tcW w:w="2709" w:type="dxa"/>
+            <w:tcBorders>
+              <w:top w:val="single" w:sz="2" w:space="0" w:color="000001"/>
+              <w:left w:val="single" w:sz="2" w:space="0" w:color="000001"/>
+              <w:bottom w:val="single" w:sz="2" w:space="0" w:color="000001"/>
+              <w:insideH w:val="single" w:sz="2" w:space="0" w:color="000001"/>
+            </w:tcBorders>
+            <w:shd w:fill="auto" w:val="clear"/>
+            <w:tcMar>
+              <w:left w:w="48" w:type="dxa"/>
+            </w:tcMar>
+          </w:tcPr>
+          <w:p>
+            <w:pPr>
+              <w:pStyle w:val="Contenidodelatabla"/>
+              <w:rPr/>
+            </w:pPr>
+            <w:r>
+              <w:rPr/>
+              <w:t>G006UI:GestionPedidos</w:t>
+            </w:r>
+          </w:p>
+        </w:tc>
+        <w:tc>
+          <w:tcPr>
+            <w:tcW w:w="2181" w:type="dxa"/>
+            <w:tcBorders>
+              <w:top w:val="single" w:sz="2" w:space="0" w:color="000001"/>
+              <w:left w:val="single" w:sz="2" w:space="0" w:color="000001"/>
+              <w:bottom w:val="single" w:sz="2" w:space="0" w:color="000001"/>
+              <w:right w:val="single" w:sz="2" w:space="0" w:color="000001"/>
+              <w:insideH w:val="single" w:sz="2" w:space="0" w:color="000001"/>
+              <w:insideV w:val="single" w:sz="2" w:space="0" w:color="000001"/>
+            </w:tcBorders>
+            <w:shd w:fill="auto" w:val="clear"/>
+            <w:tcMar>
+              <w:left w:w="48" w:type="dxa"/>
             </w:tcMar>
           </w:tcPr>
           <w:p>
@@ -462,15 +496,16 @@
         <w:trPr/>
         <w:tc>
           <w:tcPr>
-            <w:tcW w:w="3110" w:type="dxa"/>
-            <w:tcBorders>
-              <w:left w:val="single" w:sz="2" w:space="0" w:color="000000"/>
-              <w:bottom w:val="single" w:sz="2" w:space="0" w:color="000000"/>
-              <w:insideH w:val="single" w:sz="2" w:space="0" w:color="000000"/>
-            </w:tcBorders>
-            <w:shd w:fill="auto" w:val="clear"/>
-            <w:tcMar>
-              <w:left w:w="54" w:type="dxa"/>
+            <w:tcW w:w="3109" w:type="dxa"/>
+            <w:tcBorders>
+              <w:top w:val="single" w:sz="2" w:space="0" w:color="000001"/>
+              <w:left w:val="single" w:sz="2" w:space="0" w:color="000001"/>
+              <w:bottom w:val="single" w:sz="2" w:space="0" w:color="000001"/>
+              <w:insideH w:val="single" w:sz="2" w:space="0" w:color="000001"/>
+            </w:tcBorders>
+            <w:shd w:fill="auto" w:val="clear"/>
+            <w:tcMar>
+              <w:left w:w="48" w:type="dxa"/>
             </w:tcMar>
           </w:tcPr>
           <w:p>
@@ -489,61 +524,65 @@
             <w:tcW w:w="1645" w:type="dxa"/>
             <w:vMerge w:val="continue"/>
             <w:tcBorders>
-              <w:left w:val="single" w:sz="2" w:space="0" w:color="000000"/>
-              <w:bottom w:val="single" w:sz="2" w:space="0" w:color="000000"/>
-              <w:insideH w:val="single" w:sz="2" w:space="0" w:color="000000"/>
-            </w:tcBorders>
-            <w:shd w:fill="auto" w:val="clear"/>
-            <w:tcMar>
-              <w:left w:w="54" w:type="dxa"/>
-            </w:tcMar>
-          </w:tcPr>
-          <w:p>
-            <w:pPr>
-              <w:pStyle w:val="Contenidodelatabla"/>
-              <w:rPr/>
-            </w:pPr>
-            <w:r>
-              <w:rPr/>
-            </w:r>
-          </w:p>
-        </w:tc>
-        <w:tc>
-          <w:tcPr>
-            <w:tcW w:w="2707" w:type="dxa"/>
-            <w:tcBorders>
-              <w:left w:val="single" w:sz="2" w:space="0" w:color="000000"/>
-              <w:bottom w:val="single" w:sz="2" w:space="0" w:color="000000"/>
-              <w:insideH w:val="single" w:sz="2" w:space="0" w:color="000000"/>
-            </w:tcBorders>
-            <w:shd w:fill="auto" w:val="clear"/>
-            <w:tcMar>
-              <w:left w:w="54" w:type="dxa"/>
-            </w:tcMar>
-          </w:tcPr>
-          <w:p>
-            <w:pPr>
-              <w:pStyle w:val="Contenidodelatabla"/>
-              <w:rPr/>
-            </w:pPr>
-            <w:r>
-              <w:rPr/>
-            </w:r>
-          </w:p>
-        </w:tc>
-        <w:tc>
-          <w:tcPr>
-            <w:tcW w:w="2183" w:type="dxa"/>
-            <w:tcBorders>
-              <w:left w:val="single" w:sz="2" w:space="0" w:color="000000"/>
-              <w:bottom w:val="single" w:sz="2" w:space="0" w:color="000000"/>
-              <w:right w:val="single" w:sz="2" w:space="0" w:color="000000"/>
-              <w:insideH w:val="single" w:sz="2" w:space="0" w:color="000000"/>
-              <w:insideV w:val="single" w:sz="2" w:space="0" w:color="000000"/>
-            </w:tcBorders>
-            <w:shd w:fill="auto" w:val="clear"/>
-            <w:tcMar>
-              <w:left w:w="54" w:type="dxa"/>
+              <w:top w:val="single" w:sz="2" w:space="0" w:color="000001"/>
+              <w:left w:val="single" w:sz="2" w:space="0" w:color="000001"/>
+              <w:bottom w:val="single" w:sz="2" w:space="0" w:color="000001"/>
+              <w:insideH w:val="single" w:sz="2" w:space="0" w:color="000001"/>
+            </w:tcBorders>
+            <w:shd w:fill="auto" w:val="clear"/>
+            <w:tcMar>
+              <w:left w:w="48" w:type="dxa"/>
+            </w:tcMar>
+            <w:vAlign w:val="center"/>
+          </w:tcPr>
+          <w:p>
+            <w:pPr>
+              <w:pStyle w:val="Contenidodelatabla"/>
+              <w:rPr/>
+            </w:pPr>
+            <w:r>
+              <w:rPr/>
+            </w:r>
+          </w:p>
+        </w:tc>
+        <w:tc>
+          <w:tcPr>
+            <w:tcW w:w="2709" w:type="dxa"/>
+            <w:tcBorders>
+              <w:top w:val="single" w:sz="2" w:space="0" w:color="000001"/>
+              <w:left w:val="single" w:sz="2" w:space="0" w:color="000001"/>
+              <w:bottom w:val="single" w:sz="2" w:space="0" w:color="000001"/>
+              <w:insideH w:val="single" w:sz="2" w:space="0" w:color="000001"/>
+            </w:tcBorders>
+            <w:shd w:fill="auto" w:val="clear"/>
+            <w:tcMar>
+              <w:left w:w="48" w:type="dxa"/>
+            </w:tcMar>
+          </w:tcPr>
+          <w:p>
+            <w:pPr>
+              <w:pStyle w:val="Contenidodelatabla"/>
+              <w:rPr/>
+            </w:pPr>
+            <w:r>
+              <w:rPr/>
+            </w:r>
+          </w:p>
+        </w:tc>
+        <w:tc>
+          <w:tcPr>
+            <w:tcW w:w="2181" w:type="dxa"/>
+            <w:tcBorders>
+              <w:top w:val="single" w:sz="2" w:space="0" w:color="000001"/>
+              <w:left w:val="single" w:sz="2" w:space="0" w:color="000001"/>
+              <w:bottom w:val="single" w:sz="2" w:space="0" w:color="000001"/>
+              <w:right w:val="single" w:sz="2" w:space="0" w:color="000001"/>
+              <w:insideH w:val="single" w:sz="2" w:space="0" w:color="000001"/>
+              <w:insideV w:val="single" w:sz="2" w:space="0" w:color="000001"/>
+            </w:tcBorders>
+            <w:shd w:fill="auto" w:val="clear"/>
+            <w:tcMar>
+              <w:left w:w="48" w:type="dxa"/>
             </w:tcMar>
           </w:tcPr>
           <w:p>
@@ -561,15 +600,16 @@
         <w:trPr/>
         <w:tc>
           <w:tcPr>
-            <w:tcW w:w="3110" w:type="dxa"/>
-            <w:tcBorders>
-              <w:left w:val="single" w:sz="2" w:space="0" w:color="000000"/>
-              <w:bottom w:val="single" w:sz="2" w:space="0" w:color="000000"/>
-              <w:insideH w:val="single" w:sz="2" w:space="0" w:color="000000"/>
-            </w:tcBorders>
-            <w:shd w:fill="auto" w:val="clear"/>
-            <w:tcMar>
-              <w:left w:w="54" w:type="dxa"/>
+            <w:tcW w:w="3109" w:type="dxa"/>
+            <w:tcBorders>
+              <w:top w:val="single" w:sz="2" w:space="0" w:color="000001"/>
+              <w:left w:val="single" w:sz="2" w:space="0" w:color="000001"/>
+              <w:bottom w:val="single" w:sz="2" w:space="0" w:color="000001"/>
+              <w:insideH w:val="single" w:sz="2" w:space="0" w:color="000001"/>
+            </w:tcBorders>
+            <w:shd w:fill="auto" w:val="clear"/>
+            <w:tcMar>
+              <w:left w:w="48" w:type="dxa"/>
             </w:tcMar>
           </w:tcPr>
           <w:p>
@@ -588,66 +628,66 @@
             <w:tcW w:w="1645" w:type="dxa"/>
             <w:vMerge w:val="continue"/>
             <w:tcBorders>
-              <w:left w:val="single" w:sz="2" w:space="0" w:color="000000"/>
-              <w:bottom w:val="single" w:sz="2" w:space="0" w:color="000000"/>
-              <w:insideH w:val="single" w:sz="2" w:space="0" w:color="000000"/>
-            </w:tcBorders>
-            <w:shd w:fill="auto" w:val="clear"/>
-            <w:tcMar>
-              <w:left w:w="54" w:type="dxa"/>
-            </w:tcMar>
-          </w:tcPr>
-          <w:p>
-            <w:pPr>
-              <w:pStyle w:val="Contenidodelatabla"/>
-              <w:rPr/>
-            </w:pPr>
-            <w:r>
-              <w:rPr/>
-            </w:r>
-          </w:p>
-        </w:tc>
-        <w:tc>
-          <w:tcPr>
-            <w:tcW w:w="2707" w:type="dxa"/>
-            <w:tcBorders>
-              <w:left w:val="single" w:sz="2" w:space="0" w:color="000000"/>
-              <w:bottom w:val="single" w:sz="2" w:space="0" w:color="000000"/>
-              <w:insideH w:val="single" w:sz="2" w:space="0" w:color="000000"/>
-            </w:tcBorders>
-            <w:shd w:fill="auto" w:val="clear"/>
-            <w:tcMar>
-              <w:left w:w="54" w:type="dxa"/>
-            </w:tcMar>
-          </w:tcPr>
-          <w:p>
-            <w:pPr>
-              <w:pStyle w:val="Contenidodelatabla"/>
-              <w:rPr/>
-            </w:pPr>
-            <w:r>
-              <w:rPr/>
-              <w:t>G001UI:</w:t>
-            </w:r>
-            <w:r>
-              <w:rPr/>
-              <w:t>Login</w:t>
-            </w:r>
-          </w:p>
-        </w:tc>
-        <w:tc>
-          <w:tcPr>
-            <w:tcW w:w="2183" w:type="dxa"/>
-            <w:tcBorders>
-              <w:left w:val="single" w:sz="2" w:space="0" w:color="000000"/>
-              <w:bottom w:val="single" w:sz="2" w:space="0" w:color="000000"/>
-              <w:right w:val="single" w:sz="2" w:space="0" w:color="000000"/>
-              <w:insideH w:val="single" w:sz="2" w:space="0" w:color="000000"/>
-              <w:insideV w:val="single" w:sz="2" w:space="0" w:color="000000"/>
-            </w:tcBorders>
-            <w:shd w:fill="auto" w:val="clear"/>
-            <w:tcMar>
-              <w:left w:w="54" w:type="dxa"/>
+              <w:top w:val="single" w:sz="2" w:space="0" w:color="000001"/>
+              <w:left w:val="single" w:sz="2" w:space="0" w:color="000001"/>
+              <w:bottom w:val="single" w:sz="2" w:space="0" w:color="000001"/>
+              <w:insideH w:val="single" w:sz="2" w:space="0" w:color="000001"/>
+            </w:tcBorders>
+            <w:shd w:fill="auto" w:val="clear"/>
+            <w:tcMar>
+              <w:left w:w="48" w:type="dxa"/>
+            </w:tcMar>
+            <w:vAlign w:val="center"/>
+          </w:tcPr>
+          <w:p>
+            <w:pPr>
+              <w:pStyle w:val="Contenidodelatabla"/>
+              <w:rPr/>
+            </w:pPr>
+            <w:r>
+              <w:rPr/>
+            </w:r>
+          </w:p>
+        </w:tc>
+        <w:tc>
+          <w:tcPr>
+            <w:tcW w:w="2709" w:type="dxa"/>
+            <w:tcBorders>
+              <w:top w:val="single" w:sz="2" w:space="0" w:color="000001"/>
+              <w:left w:val="single" w:sz="2" w:space="0" w:color="000001"/>
+              <w:bottom w:val="single" w:sz="2" w:space="0" w:color="000001"/>
+              <w:insideH w:val="single" w:sz="2" w:space="0" w:color="000001"/>
+            </w:tcBorders>
+            <w:shd w:fill="auto" w:val="clear"/>
+            <w:tcMar>
+              <w:left w:w="48" w:type="dxa"/>
+            </w:tcMar>
+          </w:tcPr>
+          <w:p>
+            <w:pPr>
+              <w:pStyle w:val="Contenidodelatabla"/>
+              <w:rPr/>
+            </w:pPr>
+            <w:r>
+              <w:rPr/>
+              <w:t>G001UI:Login</w:t>
+            </w:r>
+          </w:p>
+        </w:tc>
+        <w:tc>
+          <w:tcPr>
+            <w:tcW w:w="2181" w:type="dxa"/>
+            <w:tcBorders>
+              <w:top w:val="single" w:sz="2" w:space="0" w:color="000001"/>
+              <w:left w:val="single" w:sz="2" w:space="0" w:color="000001"/>
+              <w:bottom w:val="single" w:sz="2" w:space="0" w:color="000001"/>
+              <w:right w:val="single" w:sz="2" w:space="0" w:color="000001"/>
+              <w:insideH w:val="single" w:sz="2" w:space="0" w:color="000001"/>
+              <w:insideV w:val="single" w:sz="2" w:space="0" w:color="000001"/>
+            </w:tcBorders>
+            <w:shd w:fill="auto" w:val="clear"/>
+            <w:tcMar>
+              <w:left w:w="48" w:type="dxa"/>
             </w:tcMar>
           </w:tcPr>
           <w:p>
@@ -666,16 +706,17 @@
         <w:trPr/>
         <w:tc>
           <w:tcPr>
-            <w:tcW w:w="3110" w:type="dxa"/>
+            <w:tcW w:w="3109" w:type="dxa"/>
             <w:vMerge w:val="restart"/>
             <w:tcBorders>
-              <w:left w:val="single" w:sz="2" w:space="0" w:color="000000"/>
-              <w:bottom w:val="single" w:sz="2" w:space="0" w:color="000000"/>
-              <w:insideH w:val="single" w:sz="2" w:space="0" w:color="000000"/>
-            </w:tcBorders>
-            <w:shd w:fill="auto" w:val="clear"/>
-            <w:tcMar>
-              <w:left w:w="54" w:type="dxa"/>
+              <w:top w:val="single" w:sz="2" w:space="0" w:color="000001"/>
+              <w:left w:val="single" w:sz="2" w:space="0" w:color="000001"/>
+              <w:bottom w:val="single" w:sz="2" w:space="0" w:color="000001"/>
+              <w:insideH w:val="single" w:sz="2" w:space="0" w:color="000001"/>
+            </w:tcBorders>
+            <w:shd w:fill="auto" w:val="clear"/>
+            <w:tcMar>
+              <w:left w:w="48" w:type="dxa"/>
             </w:tcMar>
           </w:tcPr>
           <w:p>
@@ -694,37 +735,40 @@
             <w:tcW w:w="1645" w:type="dxa"/>
             <w:vMerge w:val="continue"/>
             <w:tcBorders>
-              <w:left w:val="single" w:sz="2" w:space="0" w:color="000000"/>
-              <w:bottom w:val="single" w:sz="2" w:space="0" w:color="000000"/>
-              <w:insideH w:val="single" w:sz="2" w:space="0" w:color="000000"/>
-            </w:tcBorders>
-            <w:shd w:fill="auto" w:val="clear"/>
-            <w:tcMar>
-              <w:left w:w="54" w:type="dxa"/>
-            </w:tcMar>
-          </w:tcPr>
-          <w:p>
-            <w:pPr>
-              <w:pStyle w:val="Contenidodelatabla"/>
-              <w:rPr/>
-            </w:pPr>
-            <w:r>
-              <w:rPr/>
-            </w:r>
-          </w:p>
-        </w:tc>
-        <w:tc>
-          <w:tcPr>
-            <w:tcW w:w="2707" w:type="dxa"/>
+              <w:top w:val="single" w:sz="2" w:space="0" w:color="000001"/>
+              <w:left w:val="single" w:sz="2" w:space="0" w:color="000001"/>
+              <w:bottom w:val="single" w:sz="2" w:space="0" w:color="000001"/>
+              <w:insideH w:val="single" w:sz="2" w:space="0" w:color="000001"/>
+            </w:tcBorders>
+            <w:shd w:fill="auto" w:val="clear"/>
+            <w:tcMar>
+              <w:left w:w="48" w:type="dxa"/>
+            </w:tcMar>
+            <w:vAlign w:val="center"/>
+          </w:tcPr>
+          <w:p>
+            <w:pPr>
+              <w:pStyle w:val="Contenidodelatabla"/>
+              <w:rPr/>
+            </w:pPr>
+            <w:r>
+              <w:rPr/>
+            </w:r>
+          </w:p>
+        </w:tc>
+        <w:tc>
+          <w:tcPr>
+            <w:tcW w:w="2709" w:type="dxa"/>
             <w:vMerge w:val="restart"/>
             <w:tcBorders>
-              <w:left w:val="single" w:sz="2" w:space="0" w:color="000000"/>
-              <w:bottom w:val="single" w:sz="2" w:space="0" w:color="000000"/>
-              <w:insideH w:val="single" w:sz="2" w:space="0" w:color="000000"/>
-            </w:tcBorders>
-            <w:shd w:fill="auto" w:val="clear"/>
-            <w:tcMar>
-              <w:left w:w="54" w:type="dxa"/>
+              <w:top w:val="single" w:sz="2" w:space="0" w:color="000001"/>
+              <w:left w:val="single" w:sz="2" w:space="0" w:color="000001"/>
+              <w:bottom w:val="single" w:sz="2" w:space="0" w:color="000001"/>
+              <w:insideH w:val="single" w:sz="2" w:space="0" w:color="000001"/>
+            </w:tcBorders>
+            <w:shd w:fill="auto" w:val="clear"/>
+            <w:tcMar>
+              <w:left w:w="48" w:type="dxa"/>
             </w:tcMar>
           </w:tcPr>
           <w:p>
@@ -746,17 +790,18 @@
         </w:tc>
         <w:tc>
           <w:tcPr>
-            <w:tcW w:w="2183" w:type="dxa"/>
-            <w:tcBorders>
-              <w:left w:val="single" w:sz="2" w:space="0" w:color="000000"/>
-              <w:bottom w:val="single" w:sz="2" w:space="0" w:color="000000"/>
-              <w:right w:val="single" w:sz="2" w:space="0" w:color="000000"/>
-              <w:insideH w:val="single" w:sz="2" w:space="0" w:color="000000"/>
-              <w:insideV w:val="single" w:sz="2" w:space="0" w:color="000000"/>
-            </w:tcBorders>
-            <w:shd w:fill="auto" w:val="clear"/>
-            <w:tcMar>
-              <w:left w:w="54" w:type="dxa"/>
+            <w:tcW w:w="2181" w:type="dxa"/>
+            <w:tcBorders>
+              <w:top w:val="single" w:sz="2" w:space="0" w:color="000001"/>
+              <w:left w:val="single" w:sz="2" w:space="0" w:color="000001"/>
+              <w:bottom w:val="single" w:sz="2" w:space="0" w:color="000001"/>
+              <w:right w:val="single" w:sz="2" w:space="0" w:color="000001"/>
+              <w:insideH w:val="single" w:sz="2" w:space="0" w:color="000001"/>
+              <w:insideV w:val="single" w:sz="2" w:space="0" w:color="000001"/>
+            </w:tcBorders>
+            <w:shd w:fill="auto" w:val="clear"/>
+            <w:tcMar>
+              <w:left w:w="48" w:type="dxa"/>
             </w:tcMar>
           </w:tcPr>
           <w:p>
@@ -775,16 +820,17 @@
         <w:trPr/>
         <w:tc>
           <w:tcPr>
-            <w:tcW w:w="3110" w:type="dxa"/>
+            <w:tcW w:w="3109" w:type="dxa"/>
             <w:vMerge w:val="continue"/>
             <w:tcBorders>
-              <w:left w:val="single" w:sz="2" w:space="0" w:color="000000"/>
-              <w:bottom w:val="single" w:sz="2" w:space="0" w:color="000000"/>
-              <w:insideH w:val="single" w:sz="2" w:space="0" w:color="000000"/>
-            </w:tcBorders>
-            <w:shd w:fill="auto" w:val="clear"/>
-            <w:tcMar>
-              <w:left w:w="54" w:type="dxa"/>
+              <w:top w:val="single" w:sz="2" w:space="0" w:color="000001"/>
+              <w:left w:val="single" w:sz="2" w:space="0" w:color="000001"/>
+              <w:bottom w:val="single" w:sz="2" w:space="0" w:color="000001"/>
+              <w:insideH w:val="single" w:sz="2" w:space="0" w:color="000001"/>
+            </w:tcBorders>
+            <w:shd w:fill="auto" w:val="clear"/>
+            <w:tcMar>
+              <w:left w:w="48" w:type="dxa"/>
             </w:tcMar>
           </w:tcPr>
           <w:p>
@@ -802,62 +848,66 @@
             <w:tcW w:w="1645" w:type="dxa"/>
             <w:vMerge w:val="continue"/>
             <w:tcBorders>
-              <w:left w:val="single" w:sz="2" w:space="0" w:color="000000"/>
-              <w:bottom w:val="single" w:sz="2" w:space="0" w:color="000000"/>
-              <w:insideH w:val="single" w:sz="2" w:space="0" w:color="000000"/>
-            </w:tcBorders>
-            <w:shd w:fill="auto" w:val="clear"/>
-            <w:tcMar>
-              <w:left w:w="54" w:type="dxa"/>
-            </w:tcMar>
-          </w:tcPr>
-          <w:p>
-            <w:pPr>
-              <w:pStyle w:val="Contenidodelatabla"/>
-              <w:rPr/>
-            </w:pPr>
-            <w:r>
-              <w:rPr/>
-            </w:r>
-          </w:p>
-        </w:tc>
-        <w:tc>
-          <w:tcPr>
-            <w:tcW w:w="2707" w:type="dxa"/>
+              <w:top w:val="single" w:sz="2" w:space="0" w:color="000001"/>
+              <w:left w:val="single" w:sz="2" w:space="0" w:color="000001"/>
+              <w:bottom w:val="single" w:sz="2" w:space="0" w:color="000001"/>
+              <w:insideH w:val="single" w:sz="2" w:space="0" w:color="000001"/>
+            </w:tcBorders>
+            <w:shd w:fill="auto" w:val="clear"/>
+            <w:tcMar>
+              <w:left w:w="48" w:type="dxa"/>
+            </w:tcMar>
+            <w:vAlign w:val="center"/>
+          </w:tcPr>
+          <w:p>
+            <w:pPr>
+              <w:pStyle w:val="Contenidodelatabla"/>
+              <w:rPr/>
+            </w:pPr>
+            <w:r>
+              <w:rPr/>
+            </w:r>
+          </w:p>
+        </w:tc>
+        <w:tc>
+          <w:tcPr>
+            <w:tcW w:w="2709" w:type="dxa"/>
             <w:vMerge w:val="continue"/>
             <w:tcBorders>
-              <w:left w:val="single" w:sz="2" w:space="0" w:color="000000"/>
-              <w:bottom w:val="single" w:sz="2" w:space="0" w:color="000000"/>
-              <w:insideH w:val="single" w:sz="2" w:space="0" w:color="000000"/>
-            </w:tcBorders>
-            <w:shd w:fill="auto" w:val="clear"/>
-            <w:tcMar>
-              <w:left w:w="54" w:type="dxa"/>
-            </w:tcMar>
-          </w:tcPr>
-          <w:p>
-            <w:pPr>
-              <w:pStyle w:val="Contenidodelatabla"/>
-              <w:rPr/>
-            </w:pPr>
-            <w:r>
-              <w:rPr/>
-            </w:r>
-          </w:p>
-        </w:tc>
-        <w:tc>
-          <w:tcPr>
-            <w:tcW w:w="2183" w:type="dxa"/>
-            <w:tcBorders>
-              <w:left w:val="single" w:sz="2" w:space="0" w:color="000000"/>
-              <w:bottom w:val="single" w:sz="2" w:space="0" w:color="000000"/>
-              <w:right w:val="single" w:sz="2" w:space="0" w:color="000000"/>
-              <w:insideH w:val="single" w:sz="2" w:space="0" w:color="000000"/>
-              <w:insideV w:val="single" w:sz="2" w:space="0" w:color="000000"/>
-            </w:tcBorders>
-            <w:shd w:fill="auto" w:val="clear"/>
-            <w:tcMar>
-              <w:left w:w="54" w:type="dxa"/>
+              <w:top w:val="single" w:sz="2" w:space="0" w:color="000001"/>
+              <w:left w:val="single" w:sz="2" w:space="0" w:color="000001"/>
+              <w:bottom w:val="single" w:sz="2" w:space="0" w:color="000001"/>
+              <w:insideH w:val="single" w:sz="2" w:space="0" w:color="000001"/>
+            </w:tcBorders>
+            <w:shd w:fill="auto" w:val="clear"/>
+            <w:tcMar>
+              <w:left w:w="48" w:type="dxa"/>
+            </w:tcMar>
+          </w:tcPr>
+          <w:p>
+            <w:pPr>
+              <w:pStyle w:val="Contenidodelatabla"/>
+              <w:rPr/>
+            </w:pPr>
+            <w:r>
+              <w:rPr/>
+            </w:r>
+          </w:p>
+        </w:tc>
+        <w:tc>
+          <w:tcPr>
+            <w:tcW w:w="2181" w:type="dxa"/>
+            <w:tcBorders>
+              <w:top w:val="single" w:sz="2" w:space="0" w:color="000001"/>
+              <w:left w:val="single" w:sz="2" w:space="0" w:color="000001"/>
+              <w:bottom w:val="single" w:sz="2" w:space="0" w:color="000001"/>
+              <w:right w:val="single" w:sz="2" w:space="0" w:color="000001"/>
+              <w:insideH w:val="single" w:sz="2" w:space="0" w:color="000001"/>
+              <w:insideV w:val="single" w:sz="2" w:space="0" w:color="000001"/>
+            </w:tcBorders>
+            <w:shd w:fill="auto" w:val="clear"/>
+            <w:tcMar>
+              <w:left w:w="48" w:type="dxa"/>
             </w:tcMar>
           </w:tcPr>
           <w:p>
@@ -876,15 +926,16 @@
         <w:trPr/>
         <w:tc>
           <w:tcPr>
-            <w:tcW w:w="3110" w:type="dxa"/>
-            <w:tcBorders>
-              <w:left w:val="single" w:sz="2" w:space="0" w:color="000000"/>
-              <w:bottom w:val="single" w:sz="2" w:space="0" w:color="000000"/>
-              <w:insideH w:val="single" w:sz="2" w:space="0" w:color="000000"/>
-            </w:tcBorders>
-            <w:shd w:fill="auto" w:val="clear"/>
-            <w:tcMar>
-              <w:left w:w="54" w:type="dxa"/>
+            <w:tcW w:w="3109" w:type="dxa"/>
+            <w:tcBorders>
+              <w:top w:val="single" w:sz="2" w:space="0" w:color="000001"/>
+              <w:left w:val="single" w:sz="2" w:space="0" w:color="000001"/>
+              <w:bottom w:val="single" w:sz="2" w:space="0" w:color="000001"/>
+              <w:insideH w:val="single" w:sz="2" w:space="0" w:color="000001"/>
+            </w:tcBorders>
+            <w:shd w:fill="auto" w:val="clear"/>
+            <w:tcMar>
+              <w:left w:w="48" w:type="dxa"/>
             </w:tcMar>
           </w:tcPr>
           <w:p>
@@ -903,61 +954,65 @@
             <w:tcW w:w="1645" w:type="dxa"/>
             <w:vMerge w:val="continue"/>
             <w:tcBorders>
-              <w:left w:val="single" w:sz="2" w:space="0" w:color="000000"/>
-              <w:bottom w:val="single" w:sz="2" w:space="0" w:color="000000"/>
-              <w:insideH w:val="single" w:sz="2" w:space="0" w:color="000000"/>
-            </w:tcBorders>
-            <w:shd w:fill="auto" w:val="clear"/>
-            <w:tcMar>
-              <w:left w:w="54" w:type="dxa"/>
-            </w:tcMar>
-          </w:tcPr>
-          <w:p>
-            <w:pPr>
-              <w:pStyle w:val="Contenidodelatabla"/>
-              <w:rPr/>
-            </w:pPr>
-            <w:r>
-              <w:rPr/>
-            </w:r>
-          </w:p>
-        </w:tc>
-        <w:tc>
-          <w:tcPr>
-            <w:tcW w:w="2707" w:type="dxa"/>
-            <w:tcBorders>
-              <w:left w:val="single" w:sz="2" w:space="0" w:color="000000"/>
-              <w:bottom w:val="single" w:sz="2" w:space="0" w:color="000000"/>
-              <w:insideH w:val="single" w:sz="2" w:space="0" w:color="000000"/>
-            </w:tcBorders>
-            <w:shd w:fill="auto" w:val="clear"/>
-            <w:tcMar>
-              <w:left w:w="54" w:type="dxa"/>
-            </w:tcMar>
-          </w:tcPr>
-          <w:p>
-            <w:pPr>
-              <w:pStyle w:val="Contenidodelatabla"/>
-              <w:rPr/>
-            </w:pPr>
-            <w:r>
-              <w:rPr/>
-            </w:r>
-          </w:p>
-        </w:tc>
-        <w:tc>
-          <w:tcPr>
-            <w:tcW w:w="2183" w:type="dxa"/>
-            <w:tcBorders>
-              <w:left w:val="single" w:sz="2" w:space="0" w:color="000000"/>
-              <w:bottom w:val="single" w:sz="2" w:space="0" w:color="000000"/>
-              <w:right w:val="single" w:sz="2" w:space="0" w:color="000000"/>
-              <w:insideH w:val="single" w:sz="2" w:space="0" w:color="000000"/>
-              <w:insideV w:val="single" w:sz="2" w:space="0" w:color="000000"/>
-            </w:tcBorders>
-            <w:shd w:fill="auto" w:val="clear"/>
-            <w:tcMar>
-              <w:left w:w="54" w:type="dxa"/>
+              <w:top w:val="single" w:sz="2" w:space="0" w:color="000001"/>
+              <w:left w:val="single" w:sz="2" w:space="0" w:color="000001"/>
+              <w:bottom w:val="single" w:sz="2" w:space="0" w:color="000001"/>
+              <w:insideH w:val="single" w:sz="2" w:space="0" w:color="000001"/>
+            </w:tcBorders>
+            <w:shd w:fill="auto" w:val="clear"/>
+            <w:tcMar>
+              <w:left w:w="48" w:type="dxa"/>
+            </w:tcMar>
+            <w:vAlign w:val="center"/>
+          </w:tcPr>
+          <w:p>
+            <w:pPr>
+              <w:pStyle w:val="Contenidodelatabla"/>
+              <w:rPr/>
+            </w:pPr>
+            <w:r>
+              <w:rPr/>
+            </w:r>
+          </w:p>
+        </w:tc>
+        <w:tc>
+          <w:tcPr>
+            <w:tcW w:w="2709" w:type="dxa"/>
+            <w:tcBorders>
+              <w:top w:val="single" w:sz="2" w:space="0" w:color="000001"/>
+              <w:left w:val="single" w:sz="2" w:space="0" w:color="000001"/>
+              <w:bottom w:val="single" w:sz="2" w:space="0" w:color="000001"/>
+              <w:insideH w:val="single" w:sz="2" w:space="0" w:color="000001"/>
+            </w:tcBorders>
+            <w:shd w:fill="auto" w:val="clear"/>
+            <w:tcMar>
+              <w:left w:w="48" w:type="dxa"/>
+            </w:tcMar>
+          </w:tcPr>
+          <w:p>
+            <w:pPr>
+              <w:pStyle w:val="Contenidodelatabla"/>
+              <w:rPr/>
+            </w:pPr>
+            <w:r>
+              <w:rPr/>
+            </w:r>
+          </w:p>
+        </w:tc>
+        <w:tc>
+          <w:tcPr>
+            <w:tcW w:w="2181" w:type="dxa"/>
+            <w:tcBorders>
+              <w:top w:val="single" w:sz="2" w:space="0" w:color="000001"/>
+              <w:left w:val="single" w:sz="2" w:space="0" w:color="000001"/>
+              <w:bottom w:val="single" w:sz="2" w:space="0" w:color="000001"/>
+              <w:right w:val="single" w:sz="2" w:space="0" w:color="000001"/>
+              <w:insideH w:val="single" w:sz="2" w:space="0" w:color="000001"/>
+              <w:insideV w:val="single" w:sz="2" w:space="0" w:color="000001"/>
+            </w:tcBorders>
+            <w:shd w:fill="auto" w:val="clear"/>
+            <w:tcMar>
+              <w:left w:w="48" w:type="dxa"/>
             </w:tcMar>
           </w:tcPr>
           <w:p>
@@ -975,15 +1030,16 @@
         <w:trPr/>
         <w:tc>
           <w:tcPr>
-            <w:tcW w:w="3110" w:type="dxa"/>
-            <w:tcBorders>
-              <w:left w:val="single" w:sz="2" w:space="0" w:color="000000"/>
-              <w:bottom w:val="single" w:sz="2" w:space="0" w:color="000000"/>
-              <w:insideH w:val="single" w:sz="2" w:space="0" w:color="000000"/>
-            </w:tcBorders>
-            <w:shd w:fill="auto" w:val="clear"/>
-            <w:tcMar>
-              <w:left w:w="54" w:type="dxa"/>
+            <w:tcW w:w="3109" w:type="dxa"/>
+            <w:tcBorders>
+              <w:top w:val="single" w:sz="2" w:space="0" w:color="000001"/>
+              <w:left w:val="single" w:sz="2" w:space="0" w:color="000001"/>
+              <w:bottom w:val="single" w:sz="2" w:space="0" w:color="000001"/>
+              <w:insideH w:val="single" w:sz="2" w:space="0" w:color="000001"/>
+            </w:tcBorders>
+            <w:shd w:fill="auto" w:val="clear"/>
+            <w:tcMar>
+              <w:left w:w="48" w:type="dxa"/>
             </w:tcMar>
           </w:tcPr>
           <w:p>
@@ -1002,61 +1058,65 @@
             <w:tcW w:w="1645" w:type="dxa"/>
             <w:vMerge w:val="continue"/>
             <w:tcBorders>
-              <w:left w:val="single" w:sz="2" w:space="0" w:color="000000"/>
-              <w:bottom w:val="single" w:sz="2" w:space="0" w:color="000000"/>
-              <w:insideH w:val="single" w:sz="2" w:space="0" w:color="000000"/>
-            </w:tcBorders>
-            <w:shd w:fill="auto" w:val="clear"/>
-            <w:tcMar>
-              <w:left w:w="54" w:type="dxa"/>
-            </w:tcMar>
-          </w:tcPr>
-          <w:p>
-            <w:pPr>
-              <w:pStyle w:val="Contenidodelatabla"/>
-              <w:rPr/>
-            </w:pPr>
-            <w:r>
-              <w:rPr/>
-            </w:r>
-          </w:p>
-        </w:tc>
-        <w:tc>
-          <w:tcPr>
-            <w:tcW w:w="2707" w:type="dxa"/>
-            <w:tcBorders>
-              <w:left w:val="single" w:sz="2" w:space="0" w:color="000000"/>
-              <w:bottom w:val="single" w:sz="2" w:space="0" w:color="000000"/>
-              <w:insideH w:val="single" w:sz="2" w:space="0" w:color="000000"/>
-            </w:tcBorders>
-            <w:shd w:fill="auto" w:val="clear"/>
-            <w:tcMar>
-              <w:left w:w="54" w:type="dxa"/>
-            </w:tcMar>
-          </w:tcPr>
-          <w:p>
-            <w:pPr>
-              <w:pStyle w:val="Contenidodelatabla"/>
-              <w:rPr/>
-            </w:pPr>
-            <w:r>
-              <w:rPr/>
-            </w:r>
-          </w:p>
-        </w:tc>
-        <w:tc>
-          <w:tcPr>
-            <w:tcW w:w="2183" w:type="dxa"/>
-            <w:tcBorders>
-              <w:left w:val="single" w:sz="2" w:space="0" w:color="000000"/>
-              <w:bottom w:val="single" w:sz="2" w:space="0" w:color="000000"/>
-              <w:right w:val="single" w:sz="2" w:space="0" w:color="000000"/>
-              <w:insideH w:val="single" w:sz="2" w:space="0" w:color="000000"/>
-              <w:insideV w:val="single" w:sz="2" w:space="0" w:color="000000"/>
-            </w:tcBorders>
-            <w:shd w:fill="auto" w:val="clear"/>
-            <w:tcMar>
-              <w:left w:w="54" w:type="dxa"/>
+              <w:top w:val="single" w:sz="2" w:space="0" w:color="000001"/>
+              <w:left w:val="single" w:sz="2" w:space="0" w:color="000001"/>
+              <w:bottom w:val="single" w:sz="2" w:space="0" w:color="000001"/>
+              <w:insideH w:val="single" w:sz="2" w:space="0" w:color="000001"/>
+            </w:tcBorders>
+            <w:shd w:fill="auto" w:val="clear"/>
+            <w:tcMar>
+              <w:left w:w="48" w:type="dxa"/>
+            </w:tcMar>
+            <w:vAlign w:val="center"/>
+          </w:tcPr>
+          <w:p>
+            <w:pPr>
+              <w:pStyle w:val="Contenidodelatabla"/>
+              <w:rPr/>
+            </w:pPr>
+            <w:r>
+              <w:rPr/>
+            </w:r>
+          </w:p>
+        </w:tc>
+        <w:tc>
+          <w:tcPr>
+            <w:tcW w:w="2709" w:type="dxa"/>
+            <w:tcBorders>
+              <w:top w:val="single" w:sz="2" w:space="0" w:color="000001"/>
+              <w:left w:val="single" w:sz="2" w:space="0" w:color="000001"/>
+              <w:bottom w:val="single" w:sz="2" w:space="0" w:color="000001"/>
+              <w:insideH w:val="single" w:sz="2" w:space="0" w:color="000001"/>
+            </w:tcBorders>
+            <w:shd w:fill="auto" w:val="clear"/>
+            <w:tcMar>
+              <w:left w:w="48" w:type="dxa"/>
+            </w:tcMar>
+          </w:tcPr>
+          <w:p>
+            <w:pPr>
+              <w:pStyle w:val="Contenidodelatabla"/>
+              <w:rPr/>
+            </w:pPr>
+            <w:r>
+              <w:rPr/>
+            </w:r>
+          </w:p>
+        </w:tc>
+        <w:tc>
+          <w:tcPr>
+            <w:tcW w:w="2181" w:type="dxa"/>
+            <w:tcBorders>
+              <w:top w:val="single" w:sz="2" w:space="0" w:color="000001"/>
+              <w:left w:val="single" w:sz="2" w:space="0" w:color="000001"/>
+              <w:bottom w:val="single" w:sz="2" w:space="0" w:color="000001"/>
+              <w:right w:val="single" w:sz="2" w:space="0" w:color="000001"/>
+              <w:insideH w:val="single" w:sz="2" w:space="0" w:color="000001"/>
+              <w:insideV w:val="single" w:sz="2" w:space="0" w:color="000001"/>
+            </w:tcBorders>
+            <w:shd w:fill="auto" w:val="clear"/>
+            <w:tcMar>
+              <w:left w:w="48" w:type="dxa"/>
             </w:tcMar>
           </w:tcPr>
           <w:p>
@@ -1074,15 +1134,16 @@
         <w:trPr/>
         <w:tc>
           <w:tcPr>
-            <w:tcW w:w="3110" w:type="dxa"/>
-            <w:tcBorders>
-              <w:left w:val="single" w:sz="2" w:space="0" w:color="000000"/>
-              <w:bottom w:val="single" w:sz="2" w:space="0" w:color="000000"/>
-              <w:insideH w:val="single" w:sz="2" w:space="0" w:color="000000"/>
-            </w:tcBorders>
-            <w:shd w:fill="auto" w:val="clear"/>
-            <w:tcMar>
-              <w:left w:w="54" w:type="dxa"/>
+            <w:tcW w:w="3109" w:type="dxa"/>
+            <w:tcBorders>
+              <w:top w:val="single" w:sz="2" w:space="0" w:color="000001"/>
+              <w:left w:val="single" w:sz="2" w:space="0" w:color="000001"/>
+              <w:bottom w:val="single" w:sz="2" w:space="0" w:color="000001"/>
+              <w:insideH w:val="single" w:sz="2" w:space="0" w:color="000001"/>
+            </w:tcBorders>
+            <w:shd w:fill="auto" w:val="clear"/>
+            <w:tcMar>
+              <w:left w:w="48" w:type="dxa"/>
             </w:tcMar>
           </w:tcPr>
           <w:p>
@@ -1101,61 +1162,65 @@
             <w:tcW w:w="1645" w:type="dxa"/>
             <w:vMerge w:val="continue"/>
             <w:tcBorders>
-              <w:left w:val="single" w:sz="2" w:space="0" w:color="000000"/>
-              <w:bottom w:val="single" w:sz="2" w:space="0" w:color="000000"/>
-              <w:insideH w:val="single" w:sz="2" w:space="0" w:color="000000"/>
-            </w:tcBorders>
-            <w:shd w:fill="auto" w:val="clear"/>
-            <w:tcMar>
-              <w:left w:w="54" w:type="dxa"/>
-            </w:tcMar>
-          </w:tcPr>
-          <w:p>
-            <w:pPr>
-              <w:pStyle w:val="Contenidodelatabla"/>
-              <w:rPr/>
-            </w:pPr>
-            <w:r>
-              <w:rPr/>
-            </w:r>
-          </w:p>
-        </w:tc>
-        <w:tc>
-          <w:tcPr>
-            <w:tcW w:w="2707" w:type="dxa"/>
-            <w:tcBorders>
-              <w:left w:val="single" w:sz="2" w:space="0" w:color="000000"/>
-              <w:bottom w:val="single" w:sz="2" w:space="0" w:color="000000"/>
-              <w:insideH w:val="single" w:sz="2" w:space="0" w:color="000000"/>
-            </w:tcBorders>
-            <w:shd w:fill="auto" w:val="clear"/>
-            <w:tcMar>
-              <w:left w:w="54" w:type="dxa"/>
-            </w:tcMar>
-          </w:tcPr>
-          <w:p>
-            <w:pPr>
-              <w:pStyle w:val="Contenidodelatabla"/>
-              <w:rPr/>
-            </w:pPr>
-            <w:r>
-              <w:rPr/>
-            </w:r>
-          </w:p>
-        </w:tc>
-        <w:tc>
-          <w:tcPr>
-            <w:tcW w:w="2183" w:type="dxa"/>
-            <w:tcBorders>
-              <w:left w:val="single" w:sz="2" w:space="0" w:color="000000"/>
-              <w:bottom w:val="single" w:sz="2" w:space="0" w:color="000000"/>
-              <w:right w:val="single" w:sz="2" w:space="0" w:color="000000"/>
-              <w:insideH w:val="single" w:sz="2" w:space="0" w:color="000000"/>
-              <w:insideV w:val="single" w:sz="2" w:space="0" w:color="000000"/>
-            </w:tcBorders>
-            <w:shd w:fill="auto" w:val="clear"/>
-            <w:tcMar>
-              <w:left w:w="54" w:type="dxa"/>
+              <w:top w:val="single" w:sz="2" w:space="0" w:color="000001"/>
+              <w:left w:val="single" w:sz="2" w:space="0" w:color="000001"/>
+              <w:bottom w:val="single" w:sz="2" w:space="0" w:color="000001"/>
+              <w:insideH w:val="single" w:sz="2" w:space="0" w:color="000001"/>
+            </w:tcBorders>
+            <w:shd w:fill="auto" w:val="clear"/>
+            <w:tcMar>
+              <w:left w:w="48" w:type="dxa"/>
+            </w:tcMar>
+            <w:vAlign w:val="center"/>
+          </w:tcPr>
+          <w:p>
+            <w:pPr>
+              <w:pStyle w:val="Contenidodelatabla"/>
+              <w:rPr/>
+            </w:pPr>
+            <w:r>
+              <w:rPr/>
+            </w:r>
+          </w:p>
+        </w:tc>
+        <w:tc>
+          <w:tcPr>
+            <w:tcW w:w="2709" w:type="dxa"/>
+            <w:tcBorders>
+              <w:top w:val="single" w:sz="2" w:space="0" w:color="000001"/>
+              <w:left w:val="single" w:sz="2" w:space="0" w:color="000001"/>
+              <w:bottom w:val="single" w:sz="2" w:space="0" w:color="000001"/>
+              <w:insideH w:val="single" w:sz="2" w:space="0" w:color="000001"/>
+            </w:tcBorders>
+            <w:shd w:fill="auto" w:val="clear"/>
+            <w:tcMar>
+              <w:left w:w="48" w:type="dxa"/>
+            </w:tcMar>
+          </w:tcPr>
+          <w:p>
+            <w:pPr>
+              <w:pStyle w:val="Contenidodelatabla"/>
+              <w:rPr/>
+            </w:pPr>
+            <w:r>
+              <w:rPr/>
+            </w:r>
+          </w:p>
+        </w:tc>
+        <w:tc>
+          <w:tcPr>
+            <w:tcW w:w="2181" w:type="dxa"/>
+            <w:tcBorders>
+              <w:top w:val="single" w:sz="2" w:space="0" w:color="000001"/>
+              <w:left w:val="single" w:sz="2" w:space="0" w:color="000001"/>
+              <w:bottom w:val="single" w:sz="2" w:space="0" w:color="000001"/>
+              <w:right w:val="single" w:sz="2" w:space="0" w:color="000001"/>
+              <w:insideH w:val="single" w:sz="2" w:space="0" w:color="000001"/>
+              <w:insideV w:val="single" w:sz="2" w:space="0" w:color="000001"/>
+            </w:tcBorders>
+            <w:shd w:fill="auto" w:val="clear"/>
+            <w:tcMar>
+              <w:left w:w="48" w:type="dxa"/>
             </w:tcMar>
           </w:tcPr>
           <w:p>
@@ -1173,15 +1238,16 @@
         <w:trPr/>
         <w:tc>
           <w:tcPr>
-            <w:tcW w:w="3110" w:type="dxa"/>
-            <w:tcBorders>
-              <w:left w:val="single" w:sz="2" w:space="0" w:color="000000"/>
-              <w:bottom w:val="single" w:sz="2" w:space="0" w:color="000000"/>
-              <w:insideH w:val="single" w:sz="2" w:space="0" w:color="000000"/>
-            </w:tcBorders>
-            <w:shd w:fill="auto" w:val="clear"/>
-            <w:tcMar>
-              <w:left w:w="54" w:type="dxa"/>
+            <w:tcW w:w="3109" w:type="dxa"/>
+            <w:tcBorders>
+              <w:top w:val="single" w:sz="2" w:space="0" w:color="000001"/>
+              <w:left w:val="single" w:sz="2" w:space="0" w:color="000001"/>
+              <w:bottom w:val="single" w:sz="2" w:space="0" w:color="000001"/>
+              <w:insideH w:val="single" w:sz="2" w:space="0" w:color="000001"/>
+            </w:tcBorders>
+            <w:shd w:fill="auto" w:val="clear"/>
+            <w:tcMar>
+              <w:left w:w="48" w:type="dxa"/>
             </w:tcMar>
           </w:tcPr>
           <w:p>
@@ -1200,61 +1266,65 @@
             <w:tcW w:w="1645" w:type="dxa"/>
             <w:vMerge w:val="continue"/>
             <w:tcBorders>
-              <w:left w:val="single" w:sz="2" w:space="0" w:color="000000"/>
-              <w:bottom w:val="single" w:sz="2" w:space="0" w:color="000000"/>
-              <w:insideH w:val="single" w:sz="2" w:space="0" w:color="000000"/>
-            </w:tcBorders>
-            <w:shd w:fill="auto" w:val="clear"/>
-            <w:tcMar>
-              <w:left w:w="54" w:type="dxa"/>
-            </w:tcMar>
-          </w:tcPr>
-          <w:p>
-            <w:pPr>
-              <w:pStyle w:val="Contenidodelatabla"/>
-              <w:rPr/>
-            </w:pPr>
-            <w:r>
-              <w:rPr/>
-            </w:r>
-          </w:p>
-        </w:tc>
-        <w:tc>
-          <w:tcPr>
-            <w:tcW w:w="2707" w:type="dxa"/>
-            <w:tcBorders>
-              <w:left w:val="single" w:sz="2" w:space="0" w:color="000000"/>
-              <w:bottom w:val="single" w:sz="2" w:space="0" w:color="000000"/>
-              <w:insideH w:val="single" w:sz="2" w:space="0" w:color="000000"/>
-            </w:tcBorders>
-            <w:shd w:fill="auto" w:val="clear"/>
-            <w:tcMar>
-              <w:left w:w="54" w:type="dxa"/>
-            </w:tcMar>
-          </w:tcPr>
-          <w:p>
-            <w:pPr>
-              <w:pStyle w:val="Contenidodelatabla"/>
-              <w:rPr/>
-            </w:pPr>
-            <w:r>
-              <w:rPr/>
-            </w:r>
-          </w:p>
-        </w:tc>
-        <w:tc>
-          <w:tcPr>
-            <w:tcW w:w="2183" w:type="dxa"/>
-            <w:tcBorders>
-              <w:left w:val="single" w:sz="2" w:space="0" w:color="000000"/>
-              <w:bottom w:val="single" w:sz="2" w:space="0" w:color="000000"/>
-              <w:right w:val="single" w:sz="2" w:space="0" w:color="000000"/>
-              <w:insideH w:val="single" w:sz="2" w:space="0" w:color="000000"/>
-              <w:insideV w:val="single" w:sz="2" w:space="0" w:color="000000"/>
-            </w:tcBorders>
-            <w:shd w:fill="auto" w:val="clear"/>
-            <w:tcMar>
-              <w:left w:w="54" w:type="dxa"/>
+              <w:top w:val="single" w:sz="2" w:space="0" w:color="000001"/>
+              <w:left w:val="single" w:sz="2" w:space="0" w:color="000001"/>
+              <w:bottom w:val="single" w:sz="2" w:space="0" w:color="000001"/>
+              <w:insideH w:val="single" w:sz="2" w:space="0" w:color="000001"/>
+            </w:tcBorders>
+            <w:shd w:fill="auto" w:val="clear"/>
+            <w:tcMar>
+              <w:left w:w="48" w:type="dxa"/>
+            </w:tcMar>
+            <w:vAlign w:val="center"/>
+          </w:tcPr>
+          <w:p>
+            <w:pPr>
+              <w:pStyle w:val="Contenidodelatabla"/>
+              <w:rPr/>
+            </w:pPr>
+            <w:r>
+              <w:rPr/>
+            </w:r>
+          </w:p>
+        </w:tc>
+        <w:tc>
+          <w:tcPr>
+            <w:tcW w:w="2709" w:type="dxa"/>
+            <w:tcBorders>
+              <w:top w:val="single" w:sz="2" w:space="0" w:color="000001"/>
+              <w:left w:val="single" w:sz="2" w:space="0" w:color="000001"/>
+              <w:bottom w:val="single" w:sz="2" w:space="0" w:color="000001"/>
+              <w:insideH w:val="single" w:sz="2" w:space="0" w:color="000001"/>
+            </w:tcBorders>
+            <w:shd w:fill="auto" w:val="clear"/>
+            <w:tcMar>
+              <w:left w:w="48" w:type="dxa"/>
+            </w:tcMar>
+          </w:tcPr>
+          <w:p>
+            <w:pPr>
+              <w:pStyle w:val="Contenidodelatabla"/>
+              <w:rPr/>
+            </w:pPr>
+            <w:r>
+              <w:rPr/>
+            </w:r>
+          </w:p>
+        </w:tc>
+        <w:tc>
+          <w:tcPr>
+            <w:tcW w:w="2181" w:type="dxa"/>
+            <w:tcBorders>
+              <w:top w:val="single" w:sz="2" w:space="0" w:color="000001"/>
+              <w:left w:val="single" w:sz="2" w:space="0" w:color="000001"/>
+              <w:bottom w:val="single" w:sz="2" w:space="0" w:color="000001"/>
+              <w:right w:val="single" w:sz="2" w:space="0" w:color="000001"/>
+              <w:insideH w:val="single" w:sz="2" w:space="0" w:color="000001"/>
+              <w:insideV w:val="single" w:sz="2" w:space="0" w:color="000001"/>
+            </w:tcBorders>
+            <w:shd w:fill="auto" w:val="clear"/>
+            <w:tcMar>
+              <w:left w:w="48" w:type="dxa"/>
             </w:tcMar>
           </w:tcPr>
           <w:p>
@@ -1272,15 +1342,16 @@
         <w:trPr/>
         <w:tc>
           <w:tcPr>
-            <w:tcW w:w="3110" w:type="dxa"/>
-            <w:tcBorders>
-              <w:left w:val="single" w:sz="2" w:space="0" w:color="000000"/>
-              <w:bottom w:val="single" w:sz="2" w:space="0" w:color="000000"/>
-              <w:insideH w:val="single" w:sz="2" w:space="0" w:color="000000"/>
-            </w:tcBorders>
-            <w:shd w:fill="auto" w:val="clear"/>
-            <w:tcMar>
-              <w:left w:w="54" w:type="dxa"/>
+            <w:tcW w:w="3109" w:type="dxa"/>
+            <w:tcBorders>
+              <w:top w:val="single" w:sz="2" w:space="0" w:color="000001"/>
+              <w:left w:val="single" w:sz="2" w:space="0" w:color="000001"/>
+              <w:bottom w:val="single" w:sz="2" w:space="0" w:color="000001"/>
+              <w:insideH w:val="single" w:sz="2" w:space="0" w:color="000001"/>
+            </w:tcBorders>
+            <w:shd w:fill="auto" w:val="clear"/>
+            <w:tcMar>
+              <w:left w:w="48" w:type="dxa"/>
             </w:tcMar>
           </w:tcPr>
           <w:p>
@@ -1299,61 +1370,65 @@
             <w:tcW w:w="1645" w:type="dxa"/>
             <w:vMerge w:val="continue"/>
             <w:tcBorders>
-              <w:left w:val="single" w:sz="2" w:space="0" w:color="000000"/>
-              <w:bottom w:val="single" w:sz="2" w:space="0" w:color="000000"/>
-              <w:insideH w:val="single" w:sz="2" w:space="0" w:color="000000"/>
-            </w:tcBorders>
-            <w:shd w:fill="auto" w:val="clear"/>
-            <w:tcMar>
-              <w:left w:w="54" w:type="dxa"/>
-            </w:tcMar>
-          </w:tcPr>
-          <w:p>
-            <w:pPr>
-              <w:pStyle w:val="Contenidodelatabla"/>
-              <w:rPr/>
-            </w:pPr>
-            <w:r>
-              <w:rPr/>
-            </w:r>
-          </w:p>
-        </w:tc>
-        <w:tc>
-          <w:tcPr>
-            <w:tcW w:w="2707" w:type="dxa"/>
-            <w:tcBorders>
-              <w:left w:val="single" w:sz="2" w:space="0" w:color="000000"/>
-              <w:bottom w:val="single" w:sz="2" w:space="0" w:color="000000"/>
-              <w:insideH w:val="single" w:sz="2" w:space="0" w:color="000000"/>
-            </w:tcBorders>
-            <w:shd w:fill="auto" w:val="clear"/>
-            <w:tcMar>
-              <w:left w:w="54" w:type="dxa"/>
-            </w:tcMar>
-          </w:tcPr>
-          <w:p>
-            <w:pPr>
-              <w:pStyle w:val="Contenidodelatabla"/>
-              <w:rPr/>
-            </w:pPr>
-            <w:r>
-              <w:rPr/>
-            </w:r>
-          </w:p>
-        </w:tc>
-        <w:tc>
-          <w:tcPr>
-            <w:tcW w:w="2183" w:type="dxa"/>
-            <w:tcBorders>
-              <w:left w:val="single" w:sz="2" w:space="0" w:color="000000"/>
-              <w:bottom w:val="single" w:sz="2" w:space="0" w:color="000000"/>
-              <w:right w:val="single" w:sz="2" w:space="0" w:color="000000"/>
-              <w:insideH w:val="single" w:sz="2" w:space="0" w:color="000000"/>
-              <w:insideV w:val="single" w:sz="2" w:space="0" w:color="000000"/>
-            </w:tcBorders>
-            <w:shd w:fill="auto" w:val="clear"/>
-            <w:tcMar>
-              <w:left w:w="54" w:type="dxa"/>
+              <w:top w:val="single" w:sz="2" w:space="0" w:color="000001"/>
+              <w:left w:val="single" w:sz="2" w:space="0" w:color="000001"/>
+              <w:bottom w:val="single" w:sz="2" w:space="0" w:color="000001"/>
+              <w:insideH w:val="single" w:sz="2" w:space="0" w:color="000001"/>
+            </w:tcBorders>
+            <w:shd w:fill="auto" w:val="clear"/>
+            <w:tcMar>
+              <w:left w:w="48" w:type="dxa"/>
+            </w:tcMar>
+            <w:vAlign w:val="center"/>
+          </w:tcPr>
+          <w:p>
+            <w:pPr>
+              <w:pStyle w:val="Contenidodelatabla"/>
+              <w:rPr/>
+            </w:pPr>
+            <w:r>
+              <w:rPr/>
+            </w:r>
+          </w:p>
+        </w:tc>
+        <w:tc>
+          <w:tcPr>
+            <w:tcW w:w="2709" w:type="dxa"/>
+            <w:tcBorders>
+              <w:top w:val="single" w:sz="2" w:space="0" w:color="000001"/>
+              <w:left w:val="single" w:sz="2" w:space="0" w:color="000001"/>
+              <w:bottom w:val="single" w:sz="2" w:space="0" w:color="000001"/>
+              <w:insideH w:val="single" w:sz="2" w:space="0" w:color="000001"/>
+            </w:tcBorders>
+            <w:shd w:fill="auto" w:val="clear"/>
+            <w:tcMar>
+              <w:left w:w="48" w:type="dxa"/>
+            </w:tcMar>
+          </w:tcPr>
+          <w:p>
+            <w:pPr>
+              <w:pStyle w:val="Contenidodelatabla"/>
+              <w:rPr/>
+            </w:pPr>
+            <w:r>
+              <w:rPr/>
+            </w:r>
+          </w:p>
+        </w:tc>
+        <w:tc>
+          <w:tcPr>
+            <w:tcW w:w="2181" w:type="dxa"/>
+            <w:tcBorders>
+              <w:top w:val="single" w:sz="2" w:space="0" w:color="000001"/>
+              <w:left w:val="single" w:sz="2" w:space="0" w:color="000001"/>
+              <w:bottom w:val="single" w:sz="2" w:space="0" w:color="000001"/>
+              <w:right w:val="single" w:sz="2" w:space="0" w:color="000001"/>
+              <w:insideH w:val="single" w:sz="2" w:space="0" w:color="000001"/>
+              <w:insideV w:val="single" w:sz="2" w:space="0" w:color="000001"/>
+            </w:tcBorders>
+            <w:shd w:fill="auto" w:val="clear"/>
+            <w:tcMar>
+              <w:left w:w="48" w:type="dxa"/>
             </w:tcMar>
           </w:tcPr>
           <w:p>
@@ -1371,15 +1446,16 @@
         <w:trPr/>
         <w:tc>
           <w:tcPr>
-            <w:tcW w:w="3110" w:type="dxa"/>
-            <w:tcBorders>
-              <w:left w:val="single" w:sz="2" w:space="0" w:color="000000"/>
-              <w:bottom w:val="single" w:sz="2" w:space="0" w:color="000000"/>
-              <w:insideH w:val="single" w:sz="2" w:space="0" w:color="000000"/>
-            </w:tcBorders>
-            <w:shd w:fill="auto" w:val="clear"/>
-            <w:tcMar>
-              <w:left w:w="54" w:type="dxa"/>
+            <w:tcW w:w="3109" w:type="dxa"/>
+            <w:tcBorders>
+              <w:top w:val="single" w:sz="2" w:space="0" w:color="000001"/>
+              <w:left w:val="single" w:sz="2" w:space="0" w:color="000001"/>
+              <w:bottom w:val="single" w:sz="2" w:space="0" w:color="000001"/>
+              <w:insideH w:val="single" w:sz="2" w:space="0" w:color="000001"/>
+            </w:tcBorders>
+            <w:shd w:fill="auto" w:val="clear"/>
+            <w:tcMar>
+              <w:left w:w="48" w:type="dxa"/>
             </w:tcMar>
           </w:tcPr>
           <w:p>
@@ -1398,61 +1474,169 @@
             <w:tcW w:w="1645" w:type="dxa"/>
             <w:vMerge w:val="continue"/>
             <w:tcBorders>
-              <w:left w:val="single" w:sz="2" w:space="0" w:color="000000"/>
-              <w:bottom w:val="single" w:sz="2" w:space="0" w:color="000000"/>
-              <w:insideH w:val="single" w:sz="2" w:space="0" w:color="000000"/>
-            </w:tcBorders>
-            <w:shd w:fill="auto" w:val="clear"/>
-            <w:tcMar>
-              <w:left w:w="54" w:type="dxa"/>
-            </w:tcMar>
-          </w:tcPr>
-          <w:p>
-            <w:pPr>
-              <w:pStyle w:val="Contenidodelatabla"/>
-              <w:rPr/>
-            </w:pPr>
-            <w:r>
-              <w:rPr/>
-            </w:r>
-          </w:p>
-        </w:tc>
-        <w:tc>
-          <w:tcPr>
-            <w:tcW w:w="2707" w:type="dxa"/>
-            <w:tcBorders>
-              <w:left w:val="single" w:sz="2" w:space="0" w:color="000000"/>
-              <w:bottom w:val="single" w:sz="2" w:space="0" w:color="000000"/>
-              <w:insideH w:val="single" w:sz="2" w:space="0" w:color="000000"/>
-            </w:tcBorders>
-            <w:shd w:fill="auto" w:val="clear"/>
-            <w:tcMar>
-              <w:left w:w="54" w:type="dxa"/>
-            </w:tcMar>
-          </w:tcPr>
-          <w:p>
-            <w:pPr>
-              <w:pStyle w:val="Contenidodelatabla"/>
-              <w:rPr/>
-            </w:pPr>
-            <w:r>
-              <w:rPr/>
-            </w:r>
-          </w:p>
-        </w:tc>
-        <w:tc>
-          <w:tcPr>
-            <w:tcW w:w="2183" w:type="dxa"/>
-            <w:tcBorders>
-              <w:left w:val="single" w:sz="2" w:space="0" w:color="000000"/>
-              <w:bottom w:val="single" w:sz="2" w:space="0" w:color="000000"/>
-              <w:right w:val="single" w:sz="2" w:space="0" w:color="000000"/>
-              <w:insideH w:val="single" w:sz="2" w:space="0" w:color="000000"/>
-              <w:insideV w:val="single" w:sz="2" w:space="0" w:color="000000"/>
-            </w:tcBorders>
-            <w:shd w:fill="auto" w:val="clear"/>
-            <w:tcMar>
-              <w:left w:w="54" w:type="dxa"/>
+              <w:top w:val="single" w:sz="2" w:space="0" w:color="000001"/>
+              <w:left w:val="single" w:sz="2" w:space="0" w:color="000001"/>
+              <w:bottom w:val="single" w:sz="2" w:space="0" w:color="000001"/>
+              <w:insideH w:val="single" w:sz="2" w:space="0" w:color="000001"/>
+            </w:tcBorders>
+            <w:shd w:fill="auto" w:val="clear"/>
+            <w:tcMar>
+              <w:left w:w="48" w:type="dxa"/>
+            </w:tcMar>
+            <w:vAlign w:val="center"/>
+          </w:tcPr>
+          <w:p>
+            <w:pPr>
+              <w:pStyle w:val="Contenidodelatabla"/>
+              <w:rPr/>
+            </w:pPr>
+            <w:r>
+              <w:rPr/>
+            </w:r>
+          </w:p>
+        </w:tc>
+        <w:tc>
+          <w:tcPr>
+            <w:tcW w:w="2709" w:type="dxa"/>
+            <w:tcBorders>
+              <w:top w:val="single" w:sz="2" w:space="0" w:color="000001"/>
+              <w:left w:val="single" w:sz="2" w:space="0" w:color="000001"/>
+              <w:bottom w:val="single" w:sz="2" w:space="0" w:color="000001"/>
+              <w:insideH w:val="single" w:sz="2" w:space="0" w:color="000001"/>
+            </w:tcBorders>
+            <w:shd w:fill="auto" w:val="clear"/>
+            <w:tcMar>
+              <w:left w:w="48" w:type="dxa"/>
+            </w:tcMar>
+          </w:tcPr>
+          <w:p>
+            <w:pPr>
+              <w:pStyle w:val="Contenidodelatabla"/>
+              <w:rPr/>
+            </w:pPr>
+            <w:r>
+              <w:rPr/>
+            </w:r>
+          </w:p>
+        </w:tc>
+        <w:tc>
+          <w:tcPr>
+            <w:tcW w:w="2181" w:type="dxa"/>
+            <w:tcBorders>
+              <w:top w:val="single" w:sz="2" w:space="0" w:color="000001"/>
+              <w:left w:val="single" w:sz="2" w:space="0" w:color="000001"/>
+              <w:bottom w:val="single" w:sz="2" w:space="0" w:color="000001"/>
+              <w:right w:val="single" w:sz="2" w:space="0" w:color="000001"/>
+              <w:insideH w:val="single" w:sz="2" w:space="0" w:color="000001"/>
+              <w:insideV w:val="single" w:sz="2" w:space="0" w:color="000001"/>
+            </w:tcBorders>
+            <w:shd w:fill="auto" w:val="clear"/>
+            <w:tcMar>
+              <w:left w:w="48" w:type="dxa"/>
+            </w:tcMar>
+          </w:tcPr>
+          <w:p>
+            <w:pPr>
+              <w:pStyle w:val="Contenidodelatabla"/>
+              <w:rPr/>
+            </w:pPr>
+            <w:r>
+              <w:rPr/>
+            </w:r>
+          </w:p>
+        </w:tc>
+      </w:tr>
+      <w:tr>
+        <w:trPr/>
+        <w:tc>
+          <w:tcPr>
+            <w:tcW w:w="3109" w:type="dxa"/>
+            <w:tcBorders>
+              <w:top w:val="single" w:sz="2" w:space="0" w:color="000001"/>
+              <w:left w:val="single" w:sz="2" w:space="0" w:color="000001"/>
+              <w:bottom w:val="single" w:sz="2" w:space="0" w:color="000001"/>
+              <w:insideH w:val="single" w:sz="2" w:space="0" w:color="000001"/>
+            </w:tcBorders>
+            <w:shd w:fill="auto" w:val="clear"/>
+            <w:tcMar>
+              <w:left w:w="48" w:type="dxa"/>
+            </w:tcMar>
+          </w:tcPr>
+          <w:p>
+            <w:pPr>
+              <w:pStyle w:val="Contenidodelatabla"/>
+              <w:rPr/>
+            </w:pPr>
+            <w:r>
+              <w:rPr/>
+              <w:t>StringConverterDate</w:t>
+            </w:r>
+          </w:p>
+        </w:tc>
+        <w:tc>
+          <w:tcPr>
+            <w:tcW w:w="1645" w:type="dxa"/>
+            <w:vMerge w:val="continue"/>
+            <w:tcBorders>
+              <w:top w:val="single" w:sz="2" w:space="0" w:color="000001"/>
+              <w:left w:val="single" w:sz="2" w:space="0" w:color="000001"/>
+              <w:bottom w:val="single" w:sz="2" w:space="0" w:color="000001"/>
+              <w:insideH w:val="single" w:sz="2" w:space="0" w:color="000001"/>
+            </w:tcBorders>
+            <w:shd w:fill="auto" w:val="clear"/>
+            <w:tcMar>
+              <w:left w:w="48" w:type="dxa"/>
+            </w:tcMar>
+            <w:vAlign w:val="center"/>
+          </w:tcPr>
+          <w:p>
+            <w:pPr>
+              <w:pStyle w:val="Contenidodelatabla"/>
+              <w:rPr/>
+            </w:pPr>
+            <w:r>
+              <w:rPr/>
+            </w:r>
+          </w:p>
+        </w:tc>
+        <w:tc>
+          <w:tcPr>
+            <w:tcW w:w="2709" w:type="dxa"/>
+            <w:tcBorders>
+              <w:top w:val="single" w:sz="2" w:space="0" w:color="000001"/>
+              <w:left w:val="single" w:sz="2" w:space="0" w:color="000001"/>
+              <w:bottom w:val="single" w:sz="2" w:space="0" w:color="000001"/>
+              <w:insideH w:val="single" w:sz="2" w:space="0" w:color="000001"/>
+            </w:tcBorders>
+            <w:shd w:fill="auto" w:val="clear"/>
+            <w:tcMar>
+              <w:left w:w="48" w:type="dxa"/>
+            </w:tcMar>
+          </w:tcPr>
+          <w:p>
+            <w:pPr>
+              <w:pStyle w:val="Contenidodelatabla"/>
+              <w:rPr/>
+            </w:pPr>
+            <w:r>
+              <w:rPr/>
+            </w:r>
+          </w:p>
+        </w:tc>
+        <w:tc>
+          <w:tcPr>
+            <w:tcW w:w="2181" w:type="dxa"/>
+            <w:tcBorders>
+              <w:top w:val="single" w:sz="2" w:space="0" w:color="000001"/>
+              <w:left w:val="single" w:sz="2" w:space="0" w:color="000001"/>
+              <w:bottom w:val="single" w:sz="2" w:space="0" w:color="000001"/>
+              <w:right w:val="single" w:sz="2" w:space="0" w:color="000001"/>
+              <w:insideH w:val="single" w:sz="2" w:space="0" w:color="000001"/>
+              <w:insideV w:val="single" w:sz="2" w:space="0" w:color="000001"/>
+            </w:tcBorders>
+            <w:shd w:fill="auto" w:val="clear"/>
+            <w:tcMar>
+              <w:left w:w="48" w:type="dxa"/>
             </w:tcMar>
           </w:tcPr>
           <w:p>
@@ -1532,7 +1716,7 @@
         <w:jc w:val="left"/>
         <w:rPr/>
       </w:pPr>
-      <w:hyperlink r:id="rId2" w:tgtFrame="_blank">
+      <w:hyperlink r:id="rId2">
         <w:r>
           <w:rPr>
             <w:rStyle w:val="EnlacedeInternetvisitado"/>
@@ -1554,6 +1738,7 @@
       <w:pgNumType w:fmt="decimal"/>
       <w:formProt w:val="false"/>
       <w:textDirection w:val="lrTb"/>
+      <w:docGrid w:type="default" w:linePitch="240" w:charSpace="4294961151"/>
     </w:sectPr>
   </w:body>
 </w:document>
@@ -1658,15 +1843,13 @@
     <w:rPrDefault>
       <w:rPr>
         <w:rFonts w:ascii="Liberation Serif" w:hAnsi="Liberation Serif" w:eastAsia="Noto Sans CJK SC Regular" w:cs="FreeSans"/>
-        <w:sz w:val="24"/>
+        <w:sz w:val="20"/>
         <w:szCs w:val="24"/>
         <w:lang w:val="es-ES" w:eastAsia="zh-CN" w:bidi="hi-IN"/>
       </w:rPr>
     </w:rPrDefault>
     <w:pPrDefault>
-      <w:pPr>
-        <w:widowControl/>
-      </w:pPr>
+      <w:pPr/>
     </w:pPrDefault>
   </w:docDefaults>
   <w:style w:type="paragraph" w:styleId="Normal">
@@ -1674,10 +1857,12 @@
     <w:qFormat/>
     <w:pPr>
       <w:widowControl/>
+      <w:bidi w:val="0"/>
+      <w:jc w:val="left"/>
     </w:pPr>
     <w:rPr>
       <w:rFonts w:ascii="Liberation Serif" w:hAnsi="Liberation Serif" w:eastAsia="Noto Sans CJK SC Regular" w:cs="FreeSans"/>
-      <w:color w:val="auto"/>
+      <w:color w:val="00000A"/>
       <w:sz w:val="24"/>
       <w:szCs w:val="24"/>
       <w:lang w:val="es-ES" w:eastAsia="zh-CN" w:bidi="hi-IN"/>
